--- a/docs/DISEÑO DE LA SOLUCION.docx
+++ b/docs/DISEÑO DE LA SOLUCION.docx
@@ -15,7 +15,36 @@
       </w:pPr>
       <w:r>
         <w:tab/>
-        <w:t>DISEÑO DE LA SOLUCIÓN</w:t>
+      </w:r>
+      <w:r>
+        <w:rPr>
+          <w:rFonts w:ascii="Calibri" w:eastAsia="Calibri" w:hAnsi="Calibri" w:cs="Calibri"/>
+          <w:color w:val="000000" w:themeColor="text1"/>
+          <w:lang w:val="es-CO"/>
+        </w:rPr>
+        <w:t xml:space="preserve">ANALISIS DE REQUERIMIENTOS </w:t>
+      </w:r>
+    </w:p>
+    <w:p>
+      <w:pPr>
+        <w:tabs>
+          <w:tab w:val="center" w:pos="4320"/>
+          <w:tab w:val="left" w:pos="5067"/>
+        </w:tabs>
+        <w:spacing w:line="480" w:lineRule="auto"/>
+        <w:rPr>
+          <w:rFonts w:ascii="Calibri" w:eastAsia="Calibri" w:hAnsi="Calibri" w:cs="Calibri"/>
+          <w:color w:val="000000" w:themeColor="text1"/>
+          <w:lang w:val="es-CO"/>
+        </w:rPr>
+      </w:pPr>
+      <w:r>
+        <w:rPr>
+          <w:rFonts w:ascii="Calibri" w:eastAsia="Calibri" w:hAnsi="Calibri" w:cs="Calibri"/>
+          <w:color w:val="000000" w:themeColor="text1"/>
+          <w:lang w:val="es-CO"/>
+        </w:rPr>
+        <w:tab/>
       </w:r>
       <w:r>
         <w:rPr>
@@ -25,9 +54,41 @@
         </w:rPr>
         <w:t xml:space="preserve"> </w:t>
       </w:r>
+      <w:r>
+        <w:rPr>
+          <w:rFonts w:ascii="Calibri" w:eastAsia="Calibri" w:hAnsi="Calibri" w:cs="Calibri"/>
+          <w:color w:val="000000" w:themeColor="text1"/>
+          <w:lang w:val="es-CO"/>
+        </w:rPr>
+        <w:tab/>
+      </w:r>
     </w:p>
     <w:p>
       <w:pPr>
+        <w:tabs>
+          <w:tab w:val="center" w:pos="4320"/>
+          <w:tab w:val="left" w:pos="5405"/>
+        </w:tabs>
+        <w:spacing w:line="480" w:lineRule="auto"/>
+        <w:rPr>
+          <w:color w:val="000000" w:themeColor="text1"/>
+        </w:rPr>
+      </w:pPr>
+      <w:r>
+        <w:rPr>
+          <w:rFonts w:ascii="Calibri" w:eastAsia="Calibri" w:hAnsi="Calibri" w:cs="Calibri"/>
+          <w:color w:val="000000" w:themeColor="text1"/>
+          <w:lang w:val="es-CO"/>
+        </w:rPr>
+        <w:tab/>
+        <w:t>SENA – SOFT 2025 – DESARROLLO LIBRE</w:t>
+      </w:r>
+    </w:p>
+    <w:p>
+      <w:pPr>
+        <w:tabs>
+          <w:tab w:val="left" w:pos="5405"/>
+        </w:tabs>
         <w:spacing w:line="480" w:lineRule="auto"/>
         <w:jc w:val="center"/>
         <w:rPr>
@@ -42,8 +103,22 @@
           <w:color w:val="000000" w:themeColor="text1"/>
           <w:lang w:val="es-CO"/>
         </w:rPr>
-        <w:t xml:space="preserve"> </w:t>
-      </w:r>
+        <w:t>PROYECTO: APLICACIÓN WEB DE COMPRA DE TIKETES AHEREOS – SKY ROUTE</w:t>
+      </w:r>
+    </w:p>
+    <w:p>
+      <w:pPr>
+        <w:tabs>
+          <w:tab w:val="center" w:pos="4320"/>
+          <w:tab w:val="left" w:pos="5067"/>
+        </w:tabs>
+        <w:spacing w:line="480" w:lineRule="auto"/>
+        <w:rPr>
+          <w:rFonts w:ascii="Calibri" w:eastAsia="Calibri" w:hAnsi="Calibri" w:cs="Calibri"/>
+          <w:color w:val="000000" w:themeColor="text1"/>
+          <w:lang w:val="es-CO"/>
+        </w:rPr>
+      </w:pPr>
     </w:p>
     <w:p>
       <w:pPr>
@@ -95,41 +170,7 @@
           <w:color w:val="000000" w:themeColor="text1"/>
           <w:lang w:val="es-CO"/>
         </w:rPr>
-        <w:t xml:space="preserve"> </w:t>
-      </w:r>
-    </w:p>
-    <w:p>
-      <w:pPr>
-        <w:spacing w:line="480" w:lineRule="auto"/>
-        <w:jc w:val="center"/>
-        <w:rPr>
-          <w:color w:val="000000" w:themeColor="text1"/>
-        </w:rPr>
-      </w:pPr>
-      <w:r>
-        <w:rPr>
-          <w:rFonts w:ascii="Calibri" w:eastAsia="Calibri" w:hAnsi="Calibri" w:cs="Calibri"/>
-          <w:color w:val="000000" w:themeColor="text1"/>
-          <w:lang w:val="es-CO"/>
-        </w:rPr>
-        <w:t>FICHA 3147238</w:t>
-      </w:r>
-    </w:p>
-    <w:p>
-      <w:pPr>
-        <w:spacing w:line="480" w:lineRule="auto"/>
-        <w:jc w:val="center"/>
-        <w:rPr>
-          <w:color w:val="000000" w:themeColor="text1"/>
-        </w:rPr>
-      </w:pPr>
-      <w:r>
-        <w:rPr>
-          <w:rFonts w:ascii="Calibri" w:eastAsia="Calibri" w:hAnsi="Calibri" w:cs="Calibri"/>
-          <w:color w:val="000000" w:themeColor="text1"/>
-          <w:lang w:val="es-CO"/>
-        </w:rPr>
-        <w:t xml:space="preserve"> </w:t>
+        <w:t xml:space="preserve">  </w:t>
       </w:r>
     </w:p>
     <w:p>
@@ -163,7 +204,7 @@
           <w:color w:val="000000" w:themeColor="text1"/>
         </w:rPr>
         <w:drawing>
-          <wp:inline distT="0" distB="0" distL="0" distR="0" wp14:anchorId="24CD74FD" wp14:editId="790DC31B">
+          <wp:inline distT="0" distB="0" distL="0" distR="0" wp14:anchorId="5B4802EC" wp14:editId="74A50414">
             <wp:extent cx="1402201" cy="1365623"/>
             <wp:effectExtent l="0" t="0" r="0" b="0"/>
             <wp:docPr id="1693731325" name="Imagen 1693731325"/>
@@ -228,7 +269,7 @@
           <w:color w:val="000000" w:themeColor="text1"/>
           <w:lang w:val="es-CO"/>
         </w:rPr>
-        <w:t>Centro de Gestión de Mercados, Logística y Tecnologías de la Información.</w:t>
+        <w:t xml:space="preserve">Centro de Gestión de Mercados, Logística y Tecnologías de la Información. </w:t>
       </w:r>
     </w:p>
     <w:p>
@@ -241,65 +282,37 @@
       </w:pPr>
       <w:r>
         <w:rPr>
-          <w:rFonts w:ascii="Calibri" w:eastAsia="Calibri" w:hAnsi="Calibri" w:cs="Calibri"/>
           <w:color w:val="000000" w:themeColor="text1"/>
-          <w:lang w:val="es-CO"/>
         </w:rPr>
-        <w:t xml:space="preserve"> </w:t>
-      </w:r>
-    </w:p>
-    <w:p>
-      <w:pPr>
-        <w:tabs>
-          <w:tab w:val="center" w:pos="4320"/>
-          <w:tab w:val="left" w:pos="5405"/>
-        </w:tabs>
-        <w:spacing w:line="480" w:lineRule="auto"/>
+        <w:t>21/10/202</w:t>
+      </w:r>
+      <w:r>
         <w:rPr>
           <w:color w:val="000000" w:themeColor="text1"/>
         </w:rPr>
-      </w:pPr>
-      <w:r>
-        <w:rPr>
-          <w:rFonts w:ascii="Calibri" w:eastAsia="Calibri" w:hAnsi="Calibri" w:cs="Calibri"/>
-          <w:color w:val="000000" w:themeColor="text1"/>
-          <w:lang w:val="es-CO"/>
-        </w:rPr>
-        <w:tab/>
-        <w:t>SENA – SOFT 2025 – DESARROLLO LIBRE</w:t>
+        <w:t>5</w:t>
       </w:r>
     </w:p>
     <w:p>
       <w:pPr>
-        <w:spacing w:line="480" w:lineRule="auto"/>
         <w:jc w:val="center"/>
-        <w:rPr>
-          <w:color w:val="000000" w:themeColor="text1"/>
-        </w:rPr>
-      </w:pPr>
-      <w:r>
-        <w:rPr>
-          <w:rFonts w:ascii="Calibri" w:eastAsia="Calibri" w:hAnsi="Calibri" w:cs="Calibri"/>
-          <w:color w:val="000000" w:themeColor="text1"/>
-          <w:lang w:val="es-CO"/>
-        </w:rPr>
-        <w:t xml:space="preserve"> </w:t>
-      </w:r>
+      </w:pPr>
     </w:p>
     <w:p>
       <w:pPr>
-        <w:spacing w:line="480" w:lineRule="auto"/>
-        <w:jc w:val="center"/>
-        <w:rPr>
-          <w:color w:val="000000" w:themeColor="text1"/>
-        </w:rPr>
-      </w:pPr>
-      <w:r>
-        <w:rPr>
-          <w:color w:val="000000" w:themeColor="text1"/>
-        </w:rPr>
-        <w:t>21/10/2025</w:t>
-      </w:r>
+        <w:tabs>
+          <w:tab w:val="left" w:pos="5143"/>
+        </w:tabs>
+        <w:ind w:firstLine="2880"/>
+      </w:pPr>
+    </w:p>
+    <w:p>
+      <w:pPr>
+        <w:tabs>
+          <w:tab w:val="left" w:pos="5143"/>
+        </w:tabs>
+        <w:ind w:firstLine="2880"/>
+      </w:pPr>
     </w:p>
     <w:p>
       <w:pPr>
@@ -328,19 +341,24 @@
         </w:tabs>
       </w:pPr>
       <w:r>
-        <w:t xml:space="preserve">El </w:t>
-      </w:r>
-      <w:proofErr w:type="spellStart"/>
-      <w:r>
-        <w:t>sistema</w:t>
-      </w:r>
-      <w:proofErr w:type="spellEnd"/>
-      <w:r>
-        <w:t xml:space="preserve"> web '</w:t>
-      </w:r>
-      <w:r>
-        <w:t>Pragma</w:t>
-      </w:r>
+        <w:t xml:space="preserve">La </w:t>
+      </w:r>
+      <w:proofErr w:type="spellStart"/>
+      <w:r>
+        <w:t>aplicación</w:t>
+      </w:r>
+      <w:proofErr w:type="spellEnd"/>
+      <w:r>
+        <w:t xml:space="preserve"> </w:t>
+      </w:r>
+      <w:r>
+        <w:t xml:space="preserve">web </w:t>
+      </w:r>
+      <w:proofErr w:type="spellStart"/>
+      <w:r>
+        <w:t>SkyRoute</w:t>
+      </w:r>
+      <w:proofErr w:type="spellEnd"/>
       <w:r>
         <w:t xml:space="preserve">' </w:t>
       </w:r>
@@ -1675,6 +1693,7 @@
       <w:pPr>
         <w:tabs>
           <w:tab w:val="left" w:pos="5143"/>
+          <w:tab w:val="left" w:pos="6270"/>
         </w:tabs>
         <w:jc w:val="center"/>
         <w:rPr>
@@ -1707,8 +1726,8 @@
     <w:p>
       <w:pPr>
         <w:tabs>
-          <w:tab w:val="left" w:pos="3202"/>
           <w:tab w:val="left" w:pos="5143"/>
+          <w:tab w:val="left" w:pos="6270"/>
         </w:tabs>
         <w:rPr>
           <w:b/>
@@ -1719,6 +1738,79 @@
         <w:rPr>
           <w:noProof/>
         </w:rPr>
+        <w:drawing>
+          <wp:inline distT="0" distB="0" distL="0" distR="0" wp14:anchorId="77C2A08D" wp14:editId="38369E02">
+            <wp:extent cx="5764220" cy="5019675"/>
+            <wp:effectExtent l="0" t="0" r="8255" b="0"/>
+            <wp:docPr id="991727057" name="Imagen 1"/>
+            <wp:cNvGraphicFramePr>
+              <a:graphicFrameLocks xmlns:a="http://schemas.openxmlformats.org/drawingml/2006/main" noChangeAspect="1"/>
+            </wp:cNvGraphicFramePr>
+            <a:graphic xmlns:a="http://schemas.openxmlformats.org/drawingml/2006/main">
+              <a:graphicData uri="http://schemas.openxmlformats.org/drawingml/2006/picture">
+                <pic:pic xmlns:pic="http://schemas.openxmlformats.org/drawingml/2006/picture">
+                  <pic:nvPicPr>
+                    <pic:cNvPr id="0" name="Picture 1"/>
+                    <pic:cNvPicPr>
+                      <a:picLocks noChangeAspect="1" noChangeArrowheads="1"/>
+                    </pic:cNvPicPr>
+                  </pic:nvPicPr>
+                  <pic:blipFill>
+                    <a:blip r:embed="rId12">
+                      <a:extLst>
+                        <a:ext uri="{28A0092B-C50C-407E-A947-70E740481C1C}">
+                          <a14:useLocalDpi xmlns:a14="http://schemas.microsoft.com/office/drawing/2010/main" val="0"/>
+                        </a:ext>
+                      </a:extLst>
+                    </a:blip>
+                    <a:srcRect/>
+                    <a:stretch>
+                      <a:fillRect/>
+                    </a:stretch>
+                  </pic:blipFill>
+                  <pic:spPr bwMode="auto">
+                    <a:xfrm>
+                      <a:off x="0" y="0"/>
+                      <a:ext cx="5768318" cy="5023244"/>
+                    </a:xfrm>
+                    <a:prstGeom prst="rect">
+                      <a:avLst/>
+                    </a:prstGeom>
+                    <a:noFill/>
+                    <a:ln>
+                      <a:noFill/>
+                    </a:ln>
+                  </pic:spPr>
+                </pic:pic>
+              </a:graphicData>
+            </a:graphic>
+          </wp:inline>
+        </w:drawing>
+      </w:r>
+      <w:r>
+        <w:rPr>
+          <w:b/>
+          <w:bCs/>
+        </w:rPr>
+        <w:tab/>
+      </w:r>
+    </w:p>
+    <w:p>
+      <w:pPr>
+        <w:tabs>
+          <w:tab w:val="left" w:pos="3202"/>
+          <w:tab w:val="left" w:pos="5143"/>
+        </w:tabs>
+        <w:rPr>
+          <w:b/>
+          <w:bCs/>
+        </w:rPr>
+      </w:pPr>
+      <w:r>
+        <w:rPr>
+          <w:noProof/>
+        </w:rPr>
+        <w:lastRenderedPageBreak/>
         <w:drawing>
           <wp:inline distT="0" distB="0" distL="0" distR="0" wp14:anchorId="5A3C4678" wp14:editId="5EA4DAF2">
             <wp:extent cx="7173595" cy="4548888"/>
@@ -1737,7 +1829,7 @@
                     </pic:cNvPicPr>
                   </pic:nvPicPr>
                   <pic:blipFill>
-                    <a:blip r:embed="rId12">
+                    <a:blip r:embed="rId13">
                       <a:extLst>
                         <a:ext uri="{28A0092B-C50C-407E-A947-70E740481C1C}">
                           <a14:useLocalDpi xmlns:a14="http://schemas.microsoft.com/office/drawing/2010/main" val="0"/>
@@ -1807,7 +1899,7 @@
                     </pic:cNvPicPr>
                   </pic:nvPicPr>
                   <pic:blipFill rotWithShape="1">
-                    <a:blip r:embed="rId12">
+                    <a:blip r:embed="rId13">
                       <a:extLst>
                         <a:ext uri="{28A0092B-C50C-407E-A947-70E740481C1C}">
                           <a14:useLocalDpi xmlns:a14="http://schemas.microsoft.com/office/drawing/2010/main" val="0"/>
@@ -1871,7 +1963,7 @@
                     </pic:cNvPicPr>
                   </pic:nvPicPr>
                   <pic:blipFill rotWithShape="1">
-                    <a:blip r:embed="rId12">
+                    <a:blip r:embed="rId13">
                       <a:extLst>
                         <a:ext uri="{28A0092B-C50C-407E-A947-70E740481C1C}">
                           <a14:useLocalDpi xmlns:a14="http://schemas.microsoft.com/office/drawing/2010/main" val="0"/>
@@ -1919,15 +2011,17 @@
       <w:r>
         <w:t xml:space="preserve"> “</w:t>
       </w:r>
-      <w:r>
-        <w:t>Pragma</w:t>
-      </w:r>
-      <w:r>
-        <w:t>” e</w:t>
-      </w:r>
-      <w:proofErr w:type="spellStart"/>
-      <w:r>
-        <w:t>stá</w:t>
+      <w:proofErr w:type="spellStart"/>
+      <w:r>
+        <w:t>SkyRoute</w:t>
+      </w:r>
+      <w:proofErr w:type="spellEnd"/>
+      <w:r>
+        <w:t xml:space="preserve">” </w:t>
+      </w:r>
+      <w:proofErr w:type="spellStart"/>
+      <w:r>
+        <w:t>está</w:t>
       </w:r>
       <w:proofErr w:type="spellEnd"/>
       <w:r>
@@ -5688,7 +5782,7 @@
                     </pic:cNvPicPr>
                   </pic:nvPicPr>
                   <pic:blipFill>
-                    <a:blip r:embed="rId13">
+                    <a:blip r:embed="rId14">
                       <a:extLst>
                         <a:ext uri="{28A0092B-C50C-407E-A947-70E740481C1C}">
                           <a14:useLocalDpi xmlns:a14="http://schemas.microsoft.com/office/drawing/2010/main" val="0"/>
@@ -5758,7 +5852,7 @@
                     </pic:cNvPicPr>
                   </pic:nvPicPr>
                   <pic:blipFill>
-                    <a:blip r:embed="rId14">
+                    <a:blip r:embed="rId15">
                       <a:extLst>
                         <a:ext uri="{28A0092B-C50C-407E-A947-70E740481C1C}">
                           <a14:useLocalDpi xmlns:a14="http://schemas.microsoft.com/office/drawing/2010/main" val="0"/>
@@ -5829,7 +5923,7 @@
                     </pic:cNvPicPr>
                   </pic:nvPicPr>
                   <pic:blipFill>
-                    <a:blip r:embed="rId15">
+                    <a:blip r:embed="rId16">
                       <a:extLst>
                         <a:ext uri="{28A0092B-C50C-407E-A947-70E740481C1C}">
                           <a14:useLocalDpi xmlns:a14="http://schemas.microsoft.com/office/drawing/2010/main" val="0"/>
@@ -5889,7 +5983,7 @@
                     </pic:cNvPicPr>
                   </pic:nvPicPr>
                   <pic:blipFill>
-                    <a:blip r:embed="rId16">
+                    <a:blip r:embed="rId17">
                       <a:extLst>
                         <a:ext uri="{28A0092B-C50C-407E-A947-70E740481C1C}">
                           <a14:useLocalDpi xmlns:a14="http://schemas.microsoft.com/office/drawing/2010/main" val="0"/>
@@ -5928,10 +6022,7 @@
         </w:tabs>
       </w:pPr>
       <w:r>
-        <w:t>DE REGISTRO DE INFORMACION PERSONAL</w:t>
-      </w:r>
-      <w:r>
-        <w:t xml:space="preserve"> PARA EL PAGO</w:t>
+        <w:t>DE REGISTRO DE INFORMACION PERSONAL PARA EL PAGO</w:t>
       </w:r>
     </w:p>
     <w:p>
@@ -5962,7 +6053,7 @@
                     </pic:cNvPicPr>
                   </pic:nvPicPr>
                   <pic:blipFill>
-                    <a:blip r:embed="rId17">
+                    <a:blip r:embed="rId18">
                       <a:extLst>
                         <a:ext uri="{28A0092B-C50C-407E-A947-70E740481C1C}">
                           <a14:useLocalDpi xmlns:a14="http://schemas.microsoft.com/office/drawing/2010/main" val="0"/>
